--- a/Documents/Deliverable_4/Focus Group/Permission Forms.DOCX
+++ b/Documents/Deliverable_4/Focus Group/Permission Forms.DOCX
@@ -18,7 +18,13 @@
       </w:r>
       <w:proofErr w:type="spellEnd"/>
       <w:r>
-        <w:t xml:space="preserve"> to go through the focus group process.</w:t>
+        <w:t xml:space="preserve"> to go through the focus group process</w:t>
+      </w:r>
+      <w:r>
+        <w:t xml:space="preserve"> and record my responses to their artifacts and scripts.  Our responses can be</w:t>
+      </w:r>
+      <w:r>
+        <w:t xml:space="preserve"> written down, however there will not be video or audio recording.  We will answer all reasonable questions having to do with the project.</w:t>
       </w:r>
     </w:p>
     <w:sectPr>
